--- a/АКТ_ШАБЛОН_ДЛЯ_ГЕНЕРАЦИИ.docx
+++ b/АКТ_ШАБЛОН_ДЛЯ_ГЕНЕРАЦИИ.docx
@@ -14,8 +14,8 @@
         <w:gridCol w:w="458"/>
         <w:gridCol w:w="452"/>
         <w:gridCol w:w="419"/>
-        <w:gridCol w:w="651"/>
-        <w:gridCol w:w="108"/>
+        <w:gridCol w:w="739"/>
+        <w:gridCol w:w="20"/>
         <w:gridCol w:w="293"/>
         <w:gridCol w:w="293"/>
         <w:gridCol w:w="293"/>
@@ -91,15 +91,15 @@
         </w:tc>
         <w:tc>
           <w:tcPr>
-            <w:tcW w:w="651" w:type="dxa"/>
-            <w:shd w:val="clear" w:color="FFFFFF" w:fill="auto"/>
-            <w:vAlign w:val="bottom"/>
-          </w:tcPr>
-          <w:p/>
-        </w:tc>
-        <w:tc>
-          <w:tcPr>
-            <w:tcW w:w="108" w:type="dxa"/>
+            <w:tcW w:w="739" w:type="dxa"/>
+            <w:shd w:val="clear" w:color="FFFFFF" w:fill="auto"/>
+            <w:vAlign w:val="bottom"/>
+          </w:tcPr>
+          <w:p/>
+        </w:tc>
+        <w:tc>
+          <w:tcPr>
+            <w:tcW w:w="20" w:type="dxa"/>
             <w:shd w:val="clear" w:color="FFFFFF" w:fill="auto"/>
             <w:vAlign w:val="bottom"/>
           </w:tcPr>
@@ -369,15 +369,15 @@
         </w:tc>
         <w:tc>
           <w:tcPr>
-            <w:tcW w:w="651" w:type="dxa"/>
-            <w:shd w:val="clear" w:color="FFFFFF" w:fill="auto"/>
-            <w:vAlign w:val="bottom"/>
-          </w:tcPr>
-          <w:p/>
-        </w:tc>
-        <w:tc>
-          <w:tcPr>
-            <w:tcW w:w="108" w:type="dxa"/>
+            <w:tcW w:w="739" w:type="dxa"/>
+            <w:shd w:val="clear" w:color="FFFFFF" w:fill="auto"/>
+            <w:vAlign w:val="bottom"/>
+          </w:tcPr>
+          <w:p/>
+        </w:tc>
+        <w:tc>
+          <w:tcPr>
+            <w:tcW w:w="20" w:type="dxa"/>
             <w:shd w:val="clear" w:color="FFFFFF" w:fill="auto"/>
             <w:vAlign w:val="bottom"/>
           </w:tcPr>
@@ -642,60 +642,56 @@
               </w:rPr>
               <w:t xml:space="preserve">Акт № </w:t>
             </w:r>
-            <w:proofErr w:type="gramStart"/>
             <w:r>
               <w:rPr>
                 <w:b/>
                 <w:sz w:val="28"/>
                 <w:szCs w:val="28"/>
               </w:rPr>
-              <w:t xml:space="preserve">{{ </w:t>
-            </w:r>
-            <w:proofErr w:type="spellStart"/>
+              <w:t xml:space="preserve">[ЗДЕСЬ ДОЛЖНА БЫТЬ </w:t>
+            </w:r>
+            <w:proofErr w:type="gramStart"/>
             <w:r>
               <w:rPr>
                 <w:b/>
                 <w:sz w:val="28"/>
                 <w:szCs w:val="28"/>
               </w:rPr>
-              <w:t>act</w:t>
-            </w:r>
-            <w:proofErr w:type="gramEnd"/>
+              <w:t>ЦИФРА</w:t>
+            </w:r>
             <w:r>
               <w:rPr>
                 <w:b/>
                 <w:sz w:val="28"/>
                 <w:szCs w:val="28"/>
               </w:rPr>
-              <w:t>_</w:t>
-            </w:r>
-            <w:proofErr w:type="gramStart"/>
+              <w:t>]</w:t>
+            </w:r>
             <w:r>
               <w:rPr>
                 <w:b/>
                 <w:sz w:val="28"/>
                 <w:szCs w:val="28"/>
               </w:rPr>
-              <w:t>number</w:t>
-            </w:r>
-            <w:proofErr w:type="spellEnd"/>
+              <w:t xml:space="preserve"> </w:t>
+            </w:r>
             <w:r>
               <w:rPr>
                 <w:b/>
                 <w:sz w:val="28"/>
                 <w:szCs w:val="28"/>
               </w:rPr>
-              <w:t xml:space="preserve"> }</w:t>
-            </w:r>
-            <w:proofErr w:type="gramEnd"/>
+              <w:t xml:space="preserve"> </w:t>
+            </w:r>
             <w:r>
               <w:rPr>
                 <w:b/>
                 <w:sz w:val="28"/>
                 <w:szCs w:val="28"/>
               </w:rPr>
-              <w:t>}</w:t>
-            </w:r>
+              <w:t>от</w:t>
+            </w:r>
+            <w:proofErr w:type="gramEnd"/>
             <w:r>
               <w:rPr>
                 <w:b/>
@@ -710,7 +706,7 @@
                 <w:sz w:val="28"/>
                 <w:szCs w:val="28"/>
               </w:rPr>
-              <w:t xml:space="preserve"> </w:t>
+              <w:t>«</w:t>
             </w:r>
             <w:r>
               <w:rPr>
@@ -718,7 +714,7 @@
                 <w:sz w:val="28"/>
                 <w:szCs w:val="28"/>
               </w:rPr>
-              <w:t xml:space="preserve">от </w:t>
+              <w:t>[</w:t>
             </w:r>
             <w:r>
               <w:rPr>
@@ -726,7 +722,7 @@
                 <w:sz w:val="28"/>
                 <w:szCs w:val="28"/>
               </w:rPr>
-              <w:t>«</w:t>
+              <w:t>ДД</w:t>
             </w:r>
             <w:proofErr w:type="gramStart"/>
             <w:r>
@@ -735,26 +731,23 @@
                 <w:sz w:val="28"/>
                 <w:szCs w:val="28"/>
               </w:rPr>
-              <w:t xml:space="preserve">{{ </w:t>
-            </w:r>
-            <w:proofErr w:type="spellStart"/>
+              <w:t>]</w:t>
+            </w:r>
             <w:r>
               <w:rPr>
                 <w:b/>
                 <w:sz w:val="28"/>
                 <w:szCs w:val="28"/>
               </w:rPr>
-              <w:t>day</w:t>
-            </w:r>
-            <w:proofErr w:type="spellEnd"/>
-            <w:proofErr w:type="gramEnd"/>
+              <w:t xml:space="preserve">»  </w:t>
+            </w:r>
             <w:r>
               <w:rPr>
                 <w:b/>
                 <w:sz w:val="28"/>
                 <w:szCs w:val="28"/>
               </w:rPr>
-              <w:t xml:space="preserve"> }}</w:t>
+              <w:t>[</w:t>
             </w:r>
             <w:r>
               <w:rPr>
@@ -762,34 +755,15 @@
                 <w:sz w:val="28"/>
                 <w:szCs w:val="28"/>
               </w:rPr>
-              <w:t xml:space="preserve">» </w:t>
-            </w:r>
-            <w:proofErr w:type="gramStart"/>
+              <w:t>МЕСЯЦ</w:t>
+            </w:r>
             <w:r>
               <w:rPr>
                 <w:b/>
                 <w:sz w:val="28"/>
                 <w:szCs w:val="28"/>
               </w:rPr>
-              <w:t>{{ month</w:t>
-            </w:r>
-            <w:proofErr w:type="gramEnd"/>
-            <w:r>
-              <w:rPr>
-                <w:b/>
-                <w:sz w:val="28"/>
-                <w:szCs w:val="28"/>
-              </w:rPr>
-              <w:t xml:space="preserve"> </w:t>
-            </w:r>
-            <w:proofErr w:type="gramStart"/>
-            <w:r>
-              <w:rPr>
-                <w:b/>
-                <w:sz w:val="28"/>
-                <w:szCs w:val="28"/>
-              </w:rPr>
-              <w:t>}}</w:t>
+              <w:t>]</w:t>
             </w:r>
             <w:r>
               <w:rPr>
@@ -882,15 +856,15 @@
         </w:tc>
         <w:tc>
           <w:tcPr>
-            <w:tcW w:w="651" w:type="dxa"/>
-            <w:shd w:val="clear" w:color="FFFFFF" w:fill="auto"/>
-            <w:vAlign w:val="bottom"/>
-          </w:tcPr>
-          <w:p/>
-        </w:tc>
-        <w:tc>
-          <w:tcPr>
-            <w:tcW w:w="108" w:type="dxa"/>
+            <w:tcW w:w="739" w:type="dxa"/>
+            <w:shd w:val="clear" w:color="FFFFFF" w:fill="auto"/>
+            <w:vAlign w:val="bottom"/>
+          </w:tcPr>
+          <w:p/>
+        </w:tc>
+        <w:tc>
+          <w:tcPr>
+            <w:tcW w:w="20" w:type="dxa"/>
             <w:shd w:val="clear" w:color="FFFFFF" w:fill="auto"/>
             <w:vAlign w:val="bottom"/>
           </w:tcPr>
@@ -1138,7 +1112,7 @@
         </w:tc>
         <w:tc>
           <w:tcPr>
-            <w:tcW w:w="1980" w:type="dxa"/>
+            <w:tcW w:w="2068" w:type="dxa"/>
             <w:gridSpan w:val="4"/>
             <w:shd w:val="clear" w:color="FFFFFF" w:fill="auto"/>
             <w:vAlign w:val="center"/>
@@ -1167,7 +1141,7 @@
         </w:tc>
         <w:tc>
           <w:tcPr>
-            <w:tcW w:w="8506" w:type="dxa"/>
+            <w:tcW w:w="8418" w:type="dxa"/>
             <w:gridSpan w:val="36"/>
             <w:shd w:val="clear" w:color="FFFFFF" w:fill="auto"/>
           </w:tcPr>
@@ -1193,69 +1167,65 @@
               </w:rPr>
               <w:t>[</w:t>
             </w:r>
-            <w:proofErr w:type="gramStart"/>
             <w:r>
               <w:rPr>
                 <w:sz w:val="18"/>
                 <w:szCs w:val="18"/>
               </w:rPr>
-              <w:t xml:space="preserve">{{ </w:t>
-            </w:r>
-            <w:proofErr w:type="spellStart"/>
+              <w:t>ФАМИЛИЯ ИМЯ ОТЧЕСТВО</w:t>
+            </w:r>
             <w:r>
               <w:rPr>
                 <w:sz w:val="18"/>
                 <w:szCs w:val="18"/>
               </w:rPr>
-              <w:t>fio</w:t>
-            </w:r>
-            <w:proofErr w:type="spellEnd"/>
-            <w:proofErr w:type="gramEnd"/>
+              <w:t>]</w:t>
+            </w:r>
             <w:r>
               <w:rPr>
                 <w:sz w:val="18"/>
                 <w:szCs w:val="18"/>
               </w:rPr>
-              <w:t xml:space="preserve"> }}</w:t>
-            </w:r>
+              <w:t xml:space="preserve">, </w:t>
+            </w:r>
+          </w:p>
+          <w:p>
             <w:r>
               <w:rPr>
                 <w:sz w:val="18"/>
                 <w:szCs w:val="18"/>
               </w:rPr>
-              <w:t xml:space="preserve"> </w:t>
-            </w:r>
-          </w:p>
-          <w:p>
+              <w:t>ИНН</w:t>
+            </w:r>
             <w:r>
               <w:rPr>
                 <w:sz w:val="18"/>
                 <w:szCs w:val="18"/>
               </w:rPr>
-              <w:t>ИНН</w:t>
+              <w:t xml:space="preserve"> </w:t>
             </w:r>
             <w:r>
               <w:rPr>
                 <w:sz w:val="18"/>
                 <w:szCs w:val="18"/>
-              </w:rPr>
-              <w:t xml:space="preserve"> </w:t>
-            </w:r>
-            <w:proofErr w:type="gramStart"/>
+                <w:lang w:val="en-US"/>
+              </w:rPr>
+              <w:t>[</w:t>
+            </w:r>
             <w:r>
               <w:rPr>
                 <w:sz w:val="18"/>
                 <w:szCs w:val="18"/>
               </w:rPr>
-              <w:t>{{ inn</w:t>
-            </w:r>
-            <w:proofErr w:type="gramEnd"/>
+              <w:t>ИНН, 12 ЦИФР</w:t>
+            </w:r>
             <w:r>
               <w:rPr>
                 <w:sz w:val="18"/>
                 <w:szCs w:val="18"/>
-              </w:rPr>
-              <w:t xml:space="preserve"> }}</w:t>
+                <w:lang w:val="en-US"/>
+              </w:rPr>
+              <w:t>]</w:t>
             </w:r>
           </w:p>
         </w:tc>
@@ -1298,15 +1268,15 @@
         </w:tc>
         <w:tc>
           <w:tcPr>
-            <w:tcW w:w="651" w:type="dxa"/>
-            <w:shd w:val="clear" w:color="FFFFFF" w:fill="auto"/>
-            <w:vAlign w:val="bottom"/>
-          </w:tcPr>
-          <w:p/>
-        </w:tc>
-        <w:tc>
-          <w:tcPr>
-            <w:tcW w:w="108" w:type="dxa"/>
+            <w:tcW w:w="739" w:type="dxa"/>
+            <w:shd w:val="clear" w:color="FFFFFF" w:fill="auto"/>
+            <w:vAlign w:val="bottom"/>
+          </w:tcPr>
+          <w:p/>
+        </w:tc>
+        <w:tc>
+          <w:tcPr>
+            <w:tcW w:w="20" w:type="dxa"/>
             <w:shd w:val="clear" w:color="FFFFFF" w:fill="auto"/>
             <w:vAlign w:val="bottom"/>
           </w:tcPr>
@@ -1554,7 +1524,7 @@
         </w:tc>
         <w:tc>
           <w:tcPr>
-            <w:tcW w:w="1980" w:type="dxa"/>
+            <w:tcW w:w="2068" w:type="dxa"/>
             <w:gridSpan w:val="4"/>
             <w:shd w:val="clear" w:color="FFFFFF" w:fill="auto"/>
             <w:vAlign w:val="center"/>
@@ -1600,7 +1570,7 @@
         </w:tc>
         <w:tc>
           <w:tcPr>
-            <w:tcW w:w="8506" w:type="dxa"/>
+            <w:tcW w:w="8418" w:type="dxa"/>
             <w:gridSpan w:val="36"/>
             <w:shd w:val="clear" w:color="FFFFFF" w:fill="auto"/>
           </w:tcPr>
@@ -1638,7 +1608,21 @@
                 <w:sz w:val="20"/>
                 <w:szCs w:val="20"/>
               </w:rPr>
-              <w:t xml:space="preserve">Юридический адрес: 107553, Г.МОСКВА, ВН.ТЕР.Г. МУНИЦИПАЛЬНЫЙ ОКРУГ ПРЕОБРАЖЕНСКОЕ, УЛ ЧЕРКИЗОВСКАЯ Б., Д. 24А СТР. 6, ИНН 7718979949 </w:t>
+              <w:t>Юридический адрес: 107553, Г.МОСКВА, ВН.ТЕР.Г. МУНИЦИПАЛЬНЫЙ ОКРУГ ПРЕОБРАЖЕНСКОЕ, УЛ ЧЕРКИЗОВСКАЯ Б., Д. 24А СТР. 6,</w:t>
+            </w:r>
+            <w:r>
+              <w:rPr>
+                <w:sz w:val="20"/>
+                <w:szCs w:val="20"/>
+              </w:rPr>
+              <w:t xml:space="preserve"> </w:t>
+            </w:r>
+            <w:r>
+              <w:rPr>
+                <w:sz w:val="20"/>
+                <w:szCs w:val="20"/>
+              </w:rPr>
+              <w:t xml:space="preserve">ИНН 7718979949 </w:t>
             </w:r>
             <w:r>
               <w:rPr>
@@ -1689,7 +1673,21 @@
                 <w:sz w:val="20"/>
                 <w:szCs w:val="20"/>
               </w:rPr>
-              <w:t>Расчётный счёт 40702810801500106916 ООО "Банк Точка"</w:t>
+              <w:t>Расчётный счёт 40702810801500106916</w:t>
+            </w:r>
+            <w:r>
+              <w:rPr>
+                <w:sz w:val="20"/>
+                <w:szCs w:val="20"/>
+              </w:rPr>
+              <w:t xml:space="preserve"> </w:t>
+            </w:r>
+            <w:r>
+              <w:rPr>
+                <w:sz w:val="20"/>
+                <w:szCs w:val="20"/>
+              </w:rPr>
+              <w:t>ООО "Банк Точка"</w:t>
             </w:r>
           </w:p>
         </w:tc>
@@ -1732,15 +1730,15 @@
         </w:tc>
         <w:tc>
           <w:tcPr>
-            <w:tcW w:w="651" w:type="dxa"/>
-            <w:shd w:val="clear" w:color="FFFFFF" w:fill="auto"/>
-            <w:vAlign w:val="bottom"/>
-          </w:tcPr>
-          <w:p/>
-        </w:tc>
-        <w:tc>
-          <w:tcPr>
-            <w:tcW w:w="108" w:type="dxa"/>
+            <w:tcW w:w="739" w:type="dxa"/>
+            <w:shd w:val="clear" w:color="FFFFFF" w:fill="auto"/>
+            <w:vAlign w:val="bottom"/>
+          </w:tcPr>
+          <w:p/>
+        </w:tc>
+        <w:tc>
+          <w:tcPr>
+            <w:tcW w:w="20" w:type="dxa"/>
             <w:shd w:val="clear" w:color="FFFFFF" w:fill="auto"/>
             <w:vAlign w:val="bottom"/>
           </w:tcPr>
@@ -1988,7 +1986,7 @@
         </w:tc>
         <w:tc>
           <w:tcPr>
-            <w:tcW w:w="1980" w:type="dxa"/>
+            <w:tcW w:w="2068" w:type="dxa"/>
             <w:gridSpan w:val="4"/>
             <w:shd w:val="clear" w:color="FFFFFF" w:fill="auto"/>
             <w:vAlign w:val="center"/>
@@ -2005,7 +2003,7 @@
         </w:tc>
         <w:tc>
           <w:tcPr>
-            <w:tcW w:w="8506" w:type="dxa"/>
+            <w:tcW w:w="8418" w:type="dxa"/>
             <w:gridSpan w:val="36"/>
             <w:shd w:val="clear" w:color="FFFFFF" w:fill="auto"/>
           </w:tcPr>
@@ -2028,133 +2026,63 @@
                 <w:sz w:val="18"/>
                 <w:szCs w:val="24"/>
               </w:rPr>
-              <w:t xml:space="preserve"> № </w:t>
-            </w:r>
-            <w:proofErr w:type="gramStart"/>
+              <w:t xml:space="preserve"> № [НОМЕР ДОГОВОРА</w:t>
+            </w:r>
             <w:r>
               <w:rPr>
                 <w:sz w:val="18"/>
                 <w:szCs w:val="24"/>
               </w:rPr>
-              <w:t xml:space="preserve">{{ </w:t>
-            </w:r>
-            <w:proofErr w:type="spellStart"/>
+              <w:t>]</w:t>
+            </w:r>
             <w:r>
               <w:rPr>
                 <w:sz w:val="18"/>
                 <w:szCs w:val="24"/>
               </w:rPr>
-              <w:t>contract</w:t>
-            </w:r>
-            <w:proofErr w:type="gramEnd"/>
+              <w:t xml:space="preserve"> от </w:t>
+            </w:r>
             <w:r>
               <w:rPr>
                 <w:sz w:val="18"/>
                 <w:szCs w:val="24"/>
               </w:rPr>
-              <w:t>_</w:t>
-            </w:r>
-            <w:proofErr w:type="gramStart"/>
+              <w:t>[</w:t>
+            </w:r>
             <w:r>
               <w:rPr>
                 <w:sz w:val="18"/>
                 <w:szCs w:val="24"/>
               </w:rPr>
-              <w:t>number</w:t>
-            </w:r>
-            <w:proofErr w:type="spellEnd"/>
+              <w:t>ДД</w:t>
+            </w:r>
             <w:r>
               <w:rPr>
                 <w:sz w:val="18"/>
                 <w:szCs w:val="24"/>
               </w:rPr>
-              <w:t xml:space="preserve"> }</w:t>
-            </w:r>
-            <w:proofErr w:type="gramEnd"/>
+              <w:t>]</w:t>
+            </w:r>
             <w:r>
               <w:rPr>
                 <w:sz w:val="18"/>
                 <w:szCs w:val="24"/>
               </w:rPr>
-              <w:t>}</w:t>
+              <w:t xml:space="preserve"> </w:t>
             </w:r>
             <w:r>
               <w:rPr>
                 <w:sz w:val="18"/>
                 <w:szCs w:val="24"/>
               </w:rPr>
-              <w:t xml:space="preserve"> </w:t>
+              <w:t>[</w:t>
             </w:r>
             <w:r>
               <w:rPr>
                 <w:sz w:val="18"/>
                 <w:szCs w:val="24"/>
               </w:rPr>
-              <w:t xml:space="preserve">от </w:t>
-            </w:r>
-            <w:r>
-              <w:rPr>
-                <w:sz w:val="18"/>
-                <w:szCs w:val="24"/>
-              </w:rPr>
-              <w:t>«</w:t>
-            </w:r>
-            <w:proofErr w:type="gramStart"/>
-            <w:r>
-              <w:rPr>
-                <w:sz w:val="18"/>
-                <w:szCs w:val="24"/>
-              </w:rPr>
-              <w:t>{{ day</w:t>
-            </w:r>
-            <w:proofErr w:type="gramEnd"/>
-            <w:r>
-              <w:rPr>
-                <w:sz w:val="18"/>
-                <w:szCs w:val="24"/>
-              </w:rPr>
-              <w:t xml:space="preserve"> }}» </w:t>
-            </w:r>
-            <w:proofErr w:type="gramStart"/>
-            <w:r>
-              <w:rPr>
-                <w:sz w:val="18"/>
-                <w:szCs w:val="24"/>
-              </w:rPr>
-              <w:t xml:space="preserve">{{ </w:t>
-            </w:r>
-            <w:proofErr w:type="spellStart"/>
-            <w:r>
-              <w:rPr>
-                <w:sz w:val="18"/>
-                <w:szCs w:val="24"/>
-              </w:rPr>
-              <w:t>month</w:t>
-            </w:r>
-            <w:proofErr w:type="spellEnd"/>
-            <w:proofErr w:type="gramEnd"/>
-            <w:r>
-              <w:rPr>
-                <w:sz w:val="18"/>
-                <w:szCs w:val="24"/>
-              </w:rPr>
-              <w:t xml:space="preserve"> </w:t>
-            </w:r>
-            <w:proofErr w:type="gramStart"/>
-            <w:r>
-              <w:rPr>
-                <w:sz w:val="18"/>
-                <w:szCs w:val="24"/>
-              </w:rPr>
-              <w:t xml:space="preserve">}}   </w:t>
-            </w:r>
-            <w:proofErr w:type="gramEnd"/>
-            <w:r>
-              <w:rPr>
-                <w:sz w:val="18"/>
-                <w:szCs w:val="24"/>
-              </w:rPr>
-              <w:t xml:space="preserve"> </w:t>
+              <w:t>МЕСЯЦ</w:t>
             </w:r>
             <w:r>
               <w:rPr>
@@ -2211,15 +2139,15 @@
         </w:tc>
         <w:tc>
           <w:tcPr>
-            <w:tcW w:w="651" w:type="dxa"/>
-            <w:shd w:val="clear" w:color="FFFFFF" w:fill="auto"/>
-            <w:vAlign w:val="bottom"/>
-          </w:tcPr>
-          <w:p/>
-        </w:tc>
-        <w:tc>
-          <w:tcPr>
-            <w:tcW w:w="108" w:type="dxa"/>
+            <w:tcW w:w="739" w:type="dxa"/>
+            <w:shd w:val="clear" w:color="FFFFFF" w:fill="auto"/>
+            <w:vAlign w:val="bottom"/>
+          </w:tcPr>
+          <w:p/>
+        </w:tc>
+        <w:tc>
+          <w:tcPr>
+            <w:tcW w:w="20" w:type="dxa"/>
             <w:shd w:val="clear" w:color="FFFFFF" w:fill="auto"/>
             <w:vAlign w:val="bottom"/>
           </w:tcPr>
@@ -2687,18 +2615,20 @@
                 <w:tab w:val="left" w:pos="669"/>
               </w:tabs>
             </w:pPr>
-            <w:proofErr w:type="gramStart"/>
-            <w:r>
-              <w:t xml:space="preserve">{{ </w:t>
-            </w:r>
-            <w:proofErr w:type="spellStart"/>
-            <w:r>
-              <w:t>qty</w:t>
-            </w:r>
-            <w:proofErr w:type="spellEnd"/>
-            <w:proofErr w:type="gramEnd"/>
-            <w:r>
-              <w:t xml:space="preserve"> }}</w:t>
+            <w:r>
+              <w:rPr>
+                <w:lang w:val="en-US"/>
+              </w:rPr>
+              <w:t>[</w:t>
+            </w:r>
+            <w:r>
+              <w:t>КОЛИЧЕСТВО</w:t>
+            </w:r>
+            <w:r>
+              <w:rPr>
+                <w:lang w:val="en-US"/>
+              </w:rPr>
+              <w:t>]</w:t>
             </w:r>
           </w:p>
         </w:tc>
@@ -2731,35 +2661,24 @@
           <w:p>
             <w:pPr>
               <w:jc w:val="right"/>
+              <w:rPr>
+                <w:lang w:val="en-US"/>
+              </w:rPr>
             </w:pPr>
-            <w:proofErr w:type="gramStart"/>
-            <w:r>
-              <w:t xml:space="preserve">{{ </w:t>
-            </w:r>
-            <w:proofErr w:type="spellStart"/>
-            <w:r>
-              <w:t>rub</w:t>
-            </w:r>
-            <w:proofErr w:type="spellEnd"/>
-            <w:proofErr w:type="gramEnd"/>
-            <w:r>
-              <w:t xml:space="preserve"> }}</w:t>
-            </w:r>
-            <w:r>
-              <w:t xml:space="preserve"> </w:t>
-            </w:r>
-            <w:proofErr w:type="gramStart"/>
-            <w:r>
-              <w:t xml:space="preserve">{{ </w:t>
-            </w:r>
-            <w:proofErr w:type="spellStart"/>
-            <w:r>
-              <w:t>kop</w:t>
-            </w:r>
-            <w:proofErr w:type="spellEnd"/>
-            <w:proofErr w:type="gramEnd"/>
-            <w:r>
-              <w:t xml:space="preserve"> }}</w:t>
+            <w:r>
+              <w:rPr>
+                <w:lang w:val="en-US"/>
+              </w:rPr>
+              <w:t>[</w:t>
+            </w:r>
+            <w:r>
+              <w:t>ЦЕНА ЗА 1 ШТ</w:t>
+            </w:r>
+            <w:r>
+              <w:rPr>
+                <w:lang w:val="en-US"/>
+              </w:rPr>
+              <w:t>]</w:t>
             </w:r>
           </w:p>
         </w:tc>
@@ -2783,13 +2702,14 @@
             <w:pPr>
               <w:jc w:val="center"/>
             </w:pPr>
-            <w:proofErr w:type="gramStart"/>
-            <w:r>
-              <w:t>{{ sum</w:t>
-            </w:r>
-            <w:proofErr w:type="gramEnd"/>
-            <w:r>
-              <w:t>_total }}</w:t>
+            <w:r>
+              <w:t>[</w:t>
+            </w:r>
+            <w:r>
+              <w:t>ПЕРЕМНОЖИТЬ КОЛИЧЕСТВО И ЦЕНА ЗА 1 ШТ</w:t>
+            </w:r>
+            <w:r>
+              <w:t>]</w:t>
             </w:r>
           </w:p>
         </w:tc>
@@ -2841,7 +2761,7 @@
         </w:tc>
         <w:tc>
           <w:tcPr>
-            <w:tcW w:w="651" w:type="dxa"/>
+            <w:tcW w:w="739" w:type="dxa"/>
             <w:tcBorders>
               <w:top w:val="single" w:sz="10" w:space="0" w:color="auto"/>
             </w:tcBorders>
@@ -2852,7 +2772,7 @@
         </w:tc>
         <w:tc>
           <w:tcPr>
-            <w:tcW w:w="108" w:type="dxa"/>
+            <w:tcW w:w="20" w:type="dxa"/>
             <w:tcBorders>
               <w:top w:val="single" w:sz="10" w:space="0" w:color="auto"/>
             </w:tcBorders>
@@ -3204,21 +3124,14 @@
             <w:pPr>
               <w:jc w:val="center"/>
             </w:pPr>
-            <w:proofErr w:type="gramStart"/>
-            <w:r>
-              <w:t xml:space="preserve">{{ </w:t>
-            </w:r>
-            <w:proofErr w:type="spellStart"/>
-            <w:r>
-              <w:t>sum</w:t>
-            </w:r>
-            <w:proofErr w:type="gramEnd"/>
-            <w:r>
-              <w:t>_total</w:t>
-            </w:r>
-            <w:proofErr w:type="spellEnd"/>
-            <w:r>
-              <w:t xml:space="preserve"> }}</w:t>
+            <w:r>
+              <w:t>[</w:t>
+            </w:r>
+            <w:r>
+              <w:t>ПЕРЕМНОЖИТЬ КОЛИЧЕСТВО И ЦЕНА ЗА 1 ШТ</w:t>
+            </w:r>
+            <w:r>
+              <w:t>]</w:t>
             </w:r>
           </w:p>
         </w:tc>
@@ -3303,15 +3216,15 @@
         </w:tc>
         <w:tc>
           <w:tcPr>
-            <w:tcW w:w="651" w:type="dxa"/>
-            <w:shd w:val="clear" w:color="FFFFFF" w:fill="auto"/>
-            <w:vAlign w:val="bottom"/>
-          </w:tcPr>
-          <w:p/>
-        </w:tc>
-        <w:tc>
-          <w:tcPr>
-            <w:tcW w:w="108" w:type="dxa"/>
+            <w:tcW w:w="739" w:type="dxa"/>
+            <w:shd w:val="clear" w:color="FFFFFF" w:fill="auto"/>
+            <w:vAlign w:val="bottom"/>
+          </w:tcPr>
+          <w:p/>
+        </w:tc>
+        <w:tc>
+          <w:tcPr>
+            <w:tcW w:w="20" w:type="dxa"/>
             <w:shd w:val="clear" w:color="FFFFFF" w:fill="auto"/>
             <w:vAlign w:val="bottom"/>
           </w:tcPr>
@@ -3579,34 +3492,26 @@
               <w:t xml:space="preserve">сумму  </w:t>
             </w:r>
             <w:r>
-              <w:t xml:space="preserve">{{ </w:t>
-            </w:r>
-            <w:proofErr w:type="spellStart"/>
-            <w:r>
-              <w:t>sum</w:t>
+              <w:t>[</w:t>
             </w:r>
             <w:proofErr w:type="gramEnd"/>
             <w:r>
-              <w:t>_</w:t>
+              <w:t xml:space="preserve">ПЕРЕМНОЖИТЬ КОЛИЧЕСТВО И ЦЕНА ЗА 1 </w:t>
             </w:r>
             <w:proofErr w:type="gramStart"/>
             <w:r>
-              <w:t>total</w:t>
-            </w:r>
-            <w:proofErr w:type="spellEnd"/>
-            <w:r>
-              <w:t xml:space="preserve"> }</w:t>
+              <w:t>ШТ</w:t>
+            </w:r>
+            <w:r>
+              <w:t>]</w:t>
+            </w:r>
+            <w:r>
+              <w:t xml:space="preserve"> </w:t>
+            </w:r>
+            <w:r>
+              <w:t xml:space="preserve"> руб.</w:t>
             </w:r>
             <w:proofErr w:type="gramEnd"/>
-            <w:r>
-              <w:t>}</w:t>
-            </w:r>
-            <w:r>
-              <w:t xml:space="preserve"> </w:t>
-            </w:r>
-            <w:r>
-              <w:t xml:space="preserve"> руб.</w:t>
-            </w:r>
           </w:p>
         </w:tc>
       </w:tr>
@@ -3639,13 +3544,17 @@
               </w:rPr>
               <w:t xml:space="preserve">Сумма прописью </w:t>
             </w:r>
-            <w:proofErr w:type="gramStart"/>
-            <w:r>
-              <w:t>{{ sum</w:t>
-            </w:r>
-            <w:proofErr w:type="gramEnd"/>
-            <w:r>
-              <w:t>_words }}</w:t>
+            <w:r>
+              <w:t>[</w:t>
+            </w:r>
+            <w:r>
+              <w:t>ПЕРЕМНОЖИТЬ КОЛИЧЕСТВО И ЦЕНА ЗА 1 ШТ</w:t>
+            </w:r>
+            <w:r>
+              <w:t>, ЗАПИСАТЬ СЛОВАМИ</w:t>
+            </w:r>
+            <w:r>
+              <w:t>]</w:t>
             </w:r>
           </w:p>
         </w:tc>
@@ -3697,15 +3606,15 @@
         </w:tc>
         <w:tc>
           <w:tcPr>
-            <w:tcW w:w="651" w:type="dxa"/>
-            <w:shd w:val="clear" w:color="FFFFFF" w:fill="auto"/>
-            <w:vAlign w:val="bottom"/>
-          </w:tcPr>
-          <w:p/>
-        </w:tc>
-        <w:tc>
-          <w:tcPr>
-            <w:tcW w:w="108" w:type="dxa"/>
+            <w:tcW w:w="739" w:type="dxa"/>
+            <w:shd w:val="clear" w:color="FFFFFF" w:fill="auto"/>
+            <w:vAlign w:val="bottom"/>
+          </w:tcPr>
+          <w:p/>
+        </w:tc>
+        <w:tc>
+          <w:tcPr>
+            <w:tcW w:w="20" w:type="dxa"/>
             <w:shd w:val="clear" w:color="FFFFFF" w:fill="auto"/>
             <w:vAlign w:val="bottom"/>
           </w:tcPr>
@@ -4016,7 +3925,7 @@
         </w:tc>
         <w:tc>
           <w:tcPr>
-            <w:tcW w:w="651" w:type="dxa"/>
+            <w:tcW w:w="739" w:type="dxa"/>
             <w:tcBorders>
               <w:bottom w:val="single" w:sz="10" w:space="0" w:color="auto"/>
             </w:tcBorders>
@@ -4027,7 +3936,7 @@
         </w:tc>
         <w:tc>
           <w:tcPr>
-            <w:tcW w:w="108" w:type="dxa"/>
+            <w:tcW w:w="20" w:type="dxa"/>
             <w:tcBorders>
               <w:bottom w:val="single" w:sz="10" w:space="0" w:color="auto"/>
             </w:tcBorders>
@@ -4381,15 +4290,15 @@
         </w:tc>
         <w:tc>
           <w:tcPr>
-            <w:tcW w:w="651" w:type="dxa"/>
-            <w:shd w:val="clear" w:color="FFFFFF" w:fill="auto"/>
-            <w:vAlign w:val="bottom"/>
-          </w:tcPr>
-          <w:p/>
-        </w:tc>
-        <w:tc>
-          <w:tcPr>
-            <w:tcW w:w="108" w:type="dxa"/>
+            <w:tcW w:w="739" w:type="dxa"/>
+            <w:shd w:val="clear" w:color="FFFFFF" w:fill="auto"/>
+            <w:vAlign w:val="bottom"/>
+          </w:tcPr>
+          <w:p/>
+        </w:tc>
+        <w:tc>
+          <w:tcPr>
+            <w:tcW w:w="20" w:type="dxa"/>
             <w:shd w:val="clear" w:color="FFFFFF" w:fill="auto"/>
             <w:vAlign w:val="bottom"/>
           </w:tcPr>
@@ -4746,21 +4655,26 @@
                 <w:szCs w:val="18"/>
               </w:rPr>
             </w:pPr>
-            <w:proofErr w:type="gramStart"/>
             <w:r>
               <w:rPr>
                 <w:sz w:val="18"/>
                 <w:szCs w:val="18"/>
               </w:rPr>
-              <w:t>{{ fio</w:t>
-            </w:r>
-            <w:proofErr w:type="gramEnd"/>
+              <w:t>[</w:t>
+            </w:r>
             <w:r>
               <w:rPr>
                 <w:sz w:val="18"/>
                 <w:szCs w:val="18"/>
               </w:rPr>
-              <w:t xml:space="preserve"> }}</w:t>
+              <w:t>ФАМИЛИЯ ИМЯ ОТЧЕСТВО</w:t>
+            </w:r>
+            <w:r>
+              <w:rPr>
+                <w:sz w:val="18"/>
+                <w:szCs w:val="18"/>
+              </w:rPr>
+              <w:t>]</w:t>
             </w:r>
           </w:p>
         </w:tc>
@@ -4851,7 +4765,7 @@
         </w:tc>
         <w:tc>
           <w:tcPr>
-            <w:tcW w:w="651" w:type="dxa"/>
+            <w:tcW w:w="739" w:type="dxa"/>
             <w:tcBorders>
               <w:bottom w:val="single" w:sz="5" w:space="0" w:color="auto"/>
             </w:tcBorders>
@@ -4866,7 +4780,7 @@
         </w:tc>
         <w:tc>
           <w:tcPr>
-            <w:tcW w:w="108" w:type="dxa"/>
+            <w:tcW w:w="20" w:type="dxa"/>
             <w:tcBorders>
               <w:bottom w:val="single" w:sz="5" w:space="0" w:color="auto"/>
             </w:tcBorders>
